--- a/index.docx
+++ b/index.docx
@@ -68,12 +68,70 @@
         <w:t xml:space="preserve">todo</w:t>
       </w:r>
     </w:p>
-    <w:bookmarkStart w:id="20" w:name="sdms-are-an-ml-problem"/>
+    <w:bookmarkStart w:id="20" w:name="introduction"/>
     <w:p>
       <w:pPr>
         <w:pStyle w:val="Heading2"/>
       </w:pPr>
       <w:r>
+        <w:t xml:space="preserve">Introduction</w:t>
+      </w:r>
+    </w:p>
+    <w:p>
+      <w:pPr>
+        <w:numPr>
+          <w:ilvl w:val="0"/>
+          <w:numId w:val="1001"/>
+        </w:numPr>
+        <w:pStyle w:val="Compact"/>
+      </w:pPr>
+      <w:r>
+        <w:t xml:space="preserve">overview of SDMs and what their uses are</w:t>
+      </w:r>
+    </w:p>
+    <w:p>
+      <w:pPr>
+        <w:numPr>
+          <w:ilvl w:val="0"/>
+          <w:numId w:val="1001"/>
+        </w:numPr>
+        <w:pStyle w:val="Compact"/>
+      </w:pPr>
+      <w:r>
+        <w:t xml:space="preserve">type of data, type of output</w:t>
+      </w:r>
+    </w:p>
+    <w:p>
+      <w:pPr>
+        <w:numPr>
+          <w:ilvl w:val="0"/>
+          <w:numId w:val="1001"/>
+        </w:numPr>
+        <w:pStyle w:val="Compact"/>
+      </w:pPr>
+      <w:r>
+        <w:t xml:space="preserve">known sources of biases</w:t>
+      </w:r>
+    </w:p>
+    <w:p>
+      <w:pPr>
+        <w:numPr>
+          <w:ilvl w:val="0"/>
+          <w:numId w:val="1001"/>
+        </w:numPr>
+        <w:pStyle w:val="Compact"/>
+      </w:pPr>
+      <w:r>
+        <w:t xml:space="preserve">recent uptick in interest for DL-based SDM suggest importance of ML methodology</w:t>
+      </w:r>
+    </w:p>
+    <w:bookmarkEnd w:id="20"/>
+    <w:bookmarkStart w:id="21" w:name="sdms-are-an-ml-problem"/>
+    <w:p>
+      <w:pPr>
+        <w:pStyle w:val="Heading2"/>
+      </w:pPr>
+      <w:r>
         <w:t xml:space="preserve">SDMs are an ML problem</w:t>
       </w:r>
     </w:p>
@@ -81,7 +139,7 @@
       <w:pPr>
         <w:numPr>
           <w:ilvl w:val="0"/>
-          <w:numId w:val="1001"/>
+          <w:numId w:val="1002"/>
         </w:numPr>
         <w:pStyle w:val="Compact"/>
       </w:pPr>
@@ -93,7 +151,7 @@
       <w:pPr>
         <w:numPr>
           <w:ilvl w:val="0"/>
-          <w:numId w:val="1001"/>
+          <w:numId w:val="1002"/>
         </w:numPr>
         <w:pStyle w:val="Compact"/>
       </w:pPr>
@@ -105,19 +163,7 @@
       <w:pPr>
         <w:numPr>
           <w:ilvl w:val="0"/>
-          <w:numId w:val="1001"/>
-        </w:numPr>
-        <w:pStyle w:val="Compact"/>
-      </w:pPr>
-      <w:r>
-        <w:t xml:space="preserve">can do ML even without doing DL</w:t>
-      </w:r>
-    </w:p>
-    <w:p>
-      <w:pPr>
-        <w:numPr>
-          <w:ilvl w:val="0"/>
-          <w:numId w:val="1001"/>
+          <w:numId w:val="1002"/>
         </w:numPr>
         <w:pStyle w:val="Compact"/>
       </w:pPr>
@@ -129,7 +175,7 @@
       <w:pPr>
         <w:numPr>
           <w:ilvl w:val="0"/>
-          <w:numId w:val="1001"/>
+          <w:numId w:val="1002"/>
         </w:numPr>
         <w:pStyle w:val="Compact"/>
       </w:pPr>
@@ -141,7 +187,7 @@
       <w:pPr>
         <w:numPr>
           <w:ilvl w:val="0"/>
-          <w:numId w:val="1001"/>
+          <w:numId w:val="1002"/>
         </w:numPr>
         <w:pStyle w:val="Compact"/>
       </w:pPr>
@@ -149,8 +195,8 @@
         <w:t xml:space="preserve">conclude each section on recommendations + nuance: when departing from ML best prac is acceptable</w:t>
       </w:r>
     </w:p>
-    <w:bookmarkEnd w:id="20"/>
-    <w:bookmarkStart w:id="21" w:name="Xddd632cde02d47329f3681978b53eb03fe9e309"/>
+    <w:bookmarkEnd w:id="21"/>
+    <w:bookmarkStart w:id="22" w:name="Xddd632cde02d47329f3681978b53eb03fe9e309"/>
     <w:p>
       <w:pPr>
         <w:pStyle w:val="Heading2"/>
@@ -163,7 +209,7 @@
       <w:pPr>
         <w:numPr>
           <w:ilvl w:val="0"/>
-          <w:numId w:val="1002"/>
+          <w:numId w:val="1003"/>
         </w:numPr>
         <w:pStyle w:val="Compact"/>
       </w:pPr>
@@ -175,7 +221,7 @@
       <w:pPr>
         <w:numPr>
           <w:ilvl w:val="0"/>
-          <w:numId w:val="1002"/>
+          <w:numId w:val="1003"/>
         </w:numPr>
         <w:pStyle w:val="Compact"/>
       </w:pPr>
@@ -187,7 +233,7 @@
       <w:pPr>
         <w:numPr>
           <w:ilvl w:val="0"/>
-          <w:numId w:val="1002"/>
+          <w:numId w:val="1003"/>
         </w:numPr>
         <w:pStyle w:val="Compact"/>
       </w:pPr>
@@ -195,8 +241,30 @@
         <w:t xml:space="preserve">problem when changing the scale of prediction</w:t>
       </w:r>
     </w:p>
-    <w:bookmarkEnd w:id="21"/>
-    <w:bookmarkStart w:id="22" w:name="X575b0b86eb8785e1b2aa4afe959b3e7edb69970"/>
+    <w:p>
+      <w:pPr>
+        <w:numPr>
+          <w:ilvl w:val="0"/>
+          <w:numId w:val="1003"/>
+        </w:numPr>
+        <w:pStyle w:val="Compact"/>
+      </w:pPr>
+      <w:r>
+        <w:rPr>
+          <w:bCs/>
+          <w:b/>
+        </w:rPr>
+        <w:t xml:space="preserve">Best practice 1:</w:t>
+      </w:r>
+      <w:r>
+        <w:t xml:space="preserve"> </w:t>
+      </w:r>
+      <w:r>
+        <w:t xml:space="preserve">strict train/predict separation (example of PCA or z-score)</w:t>
+      </w:r>
+    </w:p>
+    <w:bookmarkEnd w:id="22"/>
+    <w:bookmarkStart w:id="23" w:name="X575b0b86eb8785e1b2aa4afe959b3e7edb69970"/>
     <w:p>
       <w:pPr>
         <w:pStyle w:val="Heading2"/>
@@ -209,7 +277,7 @@
       <w:pPr>
         <w:numPr>
           <w:ilvl w:val="0"/>
-          <w:numId w:val="1003"/>
+          <w:numId w:val="1004"/>
         </w:numPr>
         <w:pStyle w:val="Compact"/>
       </w:pPr>
@@ -221,7 +289,7 @@
       <w:pPr>
         <w:numPr>
           <w:ilvl w:val="0"/>
-          <w:numId w:val="1003"/>
+          <w:numId w:val="1004"/>
         </w:numPr>
         <w:pStyle w:val="Compact"/>
       </w:pPr>
@@ -233,7 +301,7 @@
       <w:pPr>
         <w:numPr>
           <w:ilvl w:val="0"/>
-          <w:numId w:val="1003"/>
+          <w:numId w:val="1004"/>
         </w:numPr>
         <w:pStyle w:val="Compact"/>
       </w:pPr>
@@ -245,7 +313,7 @@
       <w:pPr>
         <w:numPr>
           <w:ilvl w:val="0"/>
-          <w:numId w:val="1003"/>
+          <w:numId w:val="1004"/>
         </w:numPr>
         <w:pStyle w:val="Compact"/>
       </w:pPr>
@@ -257,7 +325,7 @@
       <w:pPr>
         <w:numPr>
           <w:ilvl w:val="0"/>
-          <w:numId w:val="1003"/>
+          <w:numId w:val="1004"/>
         </w:numPr>
         <w:pStyle w:val="Compact"/>
       </w:pPr>
@@ -265,8 +333,30 @@
         <w:t xml:space="preserve">elements from Becker et al. on how to validate with positive only</w:t>
       </w:r>
     </w:p>
-    <w:bookmarkEnd w:id="22"/>
-    <w:bookmarkStart w:id="23" w:name="cross-validation-and-model-evaluation"/>
+    <w:p>
+      <w:pPr>
+        <w:numPr>
+          <w:ilvl w:val="0"/>
+          <w:numId w:val="1004"/>
+        </w:numPr>
+        <w:pStyle w:val="Compact"/>
+      </w:pPr>
+      <w:r>
+        <w:rPr>
+          <w:bCs/>
+          <w:b/>
+        </w:rPr>
+        <w:t xml:space="preserve">Best practice 2:</w:t>
+      </w:r>
+      <w:r>
+        <w:t xml:space="preserve"> </w:t>
+      </w:r>
+      <w:r>
+        <w:t xml:space="preserve">validate/test balance</w:t>
+      </w:r>
+    </w:p>
+    <w:bookmarkEnd w:id="23"/>
+    <w:bookmarkStart w:id="24" w:name="cross-validation-and-model-evaluation"/>
     <w:p>
       <w:pPr>
         <w:pStyle w:val="Heading2"/>
@@ -279,7 +369,7 @@
       <w:pPr>
         <w:numPr>
           <w:ilvl w:val="0"/>
-          <w:numId w:val="1004"/>
+          <w:numId w:val="1005"/>
         </w:numPr>
         <w:pStyle w:val="Compact"/>
       </w:pPr>
@@ -291,24 +381,12 @@
       <w:pPr>
         <w:numPr>
           <w:ilvl w:val="0"/>
-          <w:numId w:val="1004"/>
+          <w:numId w:val="1005"/>
         </w:numPr>
         <w:pStyle w:val="Compact"/>
       </w:pPr>
       <w:r>
         <w:t xml:space="preserve">unambiguous recommendation about MCC over everything else</w:t>
-      </w:r>
-    </w:p>
-    <w:p>
-      <w:pPr>
-        <w:numPr>
-          <w:ilvl w:val="0"/>
-          <w:numId w:val="1004"/>
-        </w:numPr>
-        <w:pStyle w:val="Compact"/>
-      </w:pPr>
-      <w:r>
-        <w:t xml:space="preserve">BUT examples with different acceptable biases for different uses</w:t>
       </w:r>
     </w:p>
     <w:p>
@@ -373,7 +451,7 @@
               <m:m>
                 <m:mPr>
                   <m:baseJc m:val="center"/>
-                  <m:plcHide m:val="1"/>
+                  <m:plcHide m:val="on"/>
                   <m:mcs>
                     <m:mc>
                       <m:mcPr>
@@ -454,7 +532,7 @@
               <m:m>
                 <m:mPr>
                   <m:baseJc m:val="center"/>
-                  <m:plcHide m:val="1"/>
+                  <m:plcHide m:val="on"/>
                   <m:mcs>
                     <m:mc>
                       <m:mcPr>
@@ -535,7 +613,7 @@
               <m:m>
                 <m:mPr>
                   <m:baseJc m:val="center"/>
-                  <m:plcHide m:val="1"/>
+                  <m:plcHide m:val="on"/>
                   <m:mcs>
                     <m:mc>
                       <m:mcPr>
@@ -802,8 +880,8 @@
         <w:t xml:space="preserve">is a relative notion that must be framed by domain knowledge about how the prediction is ultimately turned into actions.</w:t>
       </w:r>
     </w:p>
-    <w:bookmarkEnd w:id="23"/>
-    <w:bookmarkStart w:id="24" w:name="hyper-parameters-and-self-tuning-models"/>
+    <w:bookmarkEnd w:id="24"/>
+    <w:bookmarkStart w:id="25" w:name="hyper-parameters-and-self-tuning-models"/>
     <w:p>
       <w:pPr>
         <w:pStyle w:val="Heading2"/>
@@ -816,7 +894,7 @@
       <w:pPr>
         <w:numPr>
           <w:ilvl w:val="0"/>
-          <w:numId w:val="1005"/>
+          <w:numId w:val="1006"/>
         </w:numPr>
         <w:pStyle w:val="Compact"/>
       </w:pPr>
@@ -828,7 +906,7 @@
       <w:pPr>
         <w:numPr>
           <w:ilvl w:val="0"/>
-          <w:numId w:val="1005"/>
+          <w:numId w:val="1006"/>
         </w:numPr>
         <w:pStyle w:val="Compact"/>
       </w:pPr>
@@ -840,7 +918,7 @@
       <w:pPr>
         <w:numPr>
           <w:ilvl w:val="0"/>
-          <w:numId w:val="1005"/>
+          <w:numId w:val="1006"/>
         </w:numPr>
         <w:pStyle w:val="Compact"/>
       </w:pPr>
@@ -852,7 +930,7 @@
       <w:pPr>
         <w:numPr>
           <w:ilvl w:val="0"/>
-          <w:numId w:val="1005"/>
+          <w:numId w:val="1006"/>
         </w:numPr>
         <w:pStyle w:val="Compact"/>
       </w:pPr>
@@ -876,8 +954,30 @@
         <w:t xml:space="preserve">wrapping models in a tuning model</w:t>
       </w:r>
     </w:p>
-    <w:bookmarkEnd w:id="24"/>
-    <w:bookmarkStart w:id="25" w:name="interpretability-of-predictions"/>
+    <w:p>
+      <w:pPr>
+        <w:numPr>
+          <w:ilvl w:val="0"/>
+          <w:numId w:val="1006"/>
+        </w:numPr>
+        <w:pStyle w:val="Compact"/>
+      </w:pPr>
+      <w:r>
+        <w:rPr>
+          <w:bCs/>
+          <w:b/>
+        </w:rPr>
+        <w:t xml:space="preserve">Best practice X:</w:t>
+      </w:r>
+      <w:r>
+        <w:t xml:space="preserve"> </w:t>
+      </w:r>
+      <w:r>
+        <w:t xml:space="preserve">TK</w:t>
+      </w:r>
+    </w:p>
+    <w:bookmarkEnd w:id="25"/>
+    <w:bookmarkStart w:id="26" w:name="interpretability-of-predictions"/>
     <w:p>
       <w:pPr>
         <w:pStyle w:val="Heading2"/>
@@ -890,7 +990,7 @@
       <w:pPr>
         <w:numPr>
           <w:ilvl w:val="0"/>
-          <w:numId w:val="1006"/>
+          <w:numId w:val="1007"/>
         </w:numPr>
         <w:pStyle w:val="Compact"/>
       </w:pPr>
@@ -902,7 +1002,7 @@
       <w:pPr>
         <w:numPr>
           <w:ilvl w:val="0"/>
-          <w:numId w:val="1006"/>
+          <w:numId w:val="1007"/>
         </w:numPr>
         <w:pStyle w:val="Compact"/>
       </w:pPr>
@@ -914,7 +1014,7 @@
       <w:pPr>
         <w:numPr>
           <w:ilvl w:val="0"/>
-          <w:numId w:val="1006"/>
+          <w:numId w:val="1007"/>
         </w:numPr>
         <w:pStyle w:val="Compact"/>
       </w:pPr>
@@ -926,7 +1026,7 @@
       <w:pPr>
         <w:numPr>
           <w:ilvl w:val="0"/>
-          <w:numId w:val="1006"/>
+          <w:numId w:val="1007"/>
         </w:numPr>
         <w:pStyle w:val="Compact"/>
       </w:pPr>
@@ -934,8 +1034,30 @@
         <w:t xml:space="preserve">examples of mapping – see the here be dragons paper</w:t>
       </w:r>
     </w:p>
-    <w:bookmarkEnd w:id="25"/>
-    <w:bookmarkStart w:id="26" w:name="X598424ea8b6872db01b90aa2db714d5d97d0002"/>
+    <w:p>
+      <w:pPr>
+        <w:numPr>
+          <w:ilvl w:val="0"/>
+          <w:numId w:val="1007"/>
+        </w:numPr>
+        <w:pStyle w:val="Compact"/>
+      </w:pPr>
+      <w:r>
+        <w:rPr>
+          <w:bCs/>
+          <w:b/>
+        </w:rPr>
+        <w:t xml:space="preserve">Best practice X:</w:t>
+      </w:r>
+      <w:r>
+        <w:t xml:space="preserve"> </w:t>
+      </w:r>
+      <w:r>
+        <w:t xml:space="preserve">explanation v. variable importance</w:t>
+      </w:r>
+    </w:p>
+    <w:bookmarkEnd w:id="26"/>
+    <w:bookmarkStart w:id="27" w:name="X598424ea8b6872db01b90aa2db714d5d97d0002"/>
     <w:p>
       <w:pPr>
         <w:pStyle w:val="Heading2"/>
@@ -948,7 +1070,7 @@
       <w:pPr>
         <w:numPr>
           <w:ilvl w:val="0"/>
-          <w:numId w:val="1007"/>
+          <w:numId w:val="1008"/>
         </w:numPr>
         <w:pStyle w:val="Compact"/>
       </w:pPr>
@@ -960,7 +1082,7 @@
       <w:pPr>
         <w:numPr>
           <w:ilvl w:val="0"/>
-          <w:numId w:val="1007"/>
+          <w:numId w:val="1008"/>
         </w:numPr>
         <w:pStyle w:val="Compact"/>
       </w:pPr>
@@ -972,7 +1094,7 @@
       <w:pPr>
         <w:numPr>
           <w:ilvl w:val="0"/>
-          <w:numId w:val="1007"/>
+          <w:numId w:val="1008"/>
         </w:numPr>
         <w:pStyle w:val="Compact"/>
       </w:pPr>
@@ -980,8 +1102,8 @@
         <w:t xml:space="preserve">types of model that support this</w:t>
       </w:r>
     </w:p>
-    <w:bookmarkEnd w:id="26"/>
-    <w:bookmarkStart w:id="27" w:name="perspective-what-sdm-can-contribute"/>
+    <w:bookmarkEnd w:id="27"/>
+    <w:bookmarkStart w:id="28" w:name="perspective-what-sdm-can-contribute"/>
     <w:p>
       <w:pPr>
         <w:pStyle w:val="Heading2"/>
@@ -994,7 +1116,7 @@
       <w:pPr>
         <w:numPr>
           <w:ilvl w:val="0"/>
-          <w:numId w:val="1008"/>
+          <w:numId w:val="1009"/>
         </w:numPr>
         <w:pStyle w:val="Compact"/>
       </w:pPr>
@@ -1006,7 +1128,7 @@
       <w:pPr>
         <w:numPr>
           <w:ilvl w:val="0"/>
-          <w:numId w:val="1008"/>
+          <w:numId w:val="1009"/>
         </w:numPr>
         <w:pStyle w:val="Compact"/>
       </w:pPr>
@@ -1018,7 +1140,7 @@
       <w:pPr>
         <w:numPr>
           <w:ilvl w:val="0"/>
-          <w:numId w:val="1008"/>
+          <w:numId w:val="1009"/>
         </w:numPr>
         <w:pStyle w:val="Compact"/>
       </w:pPr>
@@ -1026,8 +1148,8 @@
         <w:t xml:space="preserve">nested models 2 (abundance require presence)</w:t>
       </w:r>
     </w:p>
-    <w:bookmarkEnd w:id="27"/>
-    <w:bookmarkStart w:id="28" w:name="conclusions"/>
+    <w:bookmarkEnd w:id="28"/>
+    <w:bookmarkStart w:id="29" w:name="conclusions"/>
     <w:p>
       <w:pPr>
         <w:pStyle w:val="Heading2"/>
@@ -1036,7 +1158,43 @@
         <w:t xml:space="preserve">Conclusions</w:t>
       </w:r>
     </w:p>
-    <w:bookmarkEnd w:id="28"/>
+    <w:p>
+      <w:pPr>
+        <w:numPr>
+          <w:ilvl w:val="0"/>
+          <w:numId w:val="1010"/>
+        </w:numPr>
+        <w:pStyle w:val="Compact"/>
+      </w:pPr>
+      <w:r>
+        <w:t xml:space="preserve">adoption of best practices require only minimal changes to existing work</w:t>
+      </w:r>
+    </w:p>
+    <w:p>
+      <w:pPr>
+        <w:numPr>
+          <w:ilvl w:val="0"/>
+          <w:numId w:val="1010"/>
+        </w:numPr>
+        <w:pStyle w:val="Compact"/>
+      </w:pPr>
+      <w:r>
+        <w:t xml:space="preserve">dual benefit of more robust work + easier interactions with ML community</w:t>
+      </w:r>
+    </w:p>
+    <w:p>
+      <w:pPr>
+        <w:numPr>
+          <w:ilvl w:val="0"/>
+          <w:numId w:val="1010"/>
+        </w:numPr>
+        <w:pStyle w:val="Compact"/>
+      </w:pPr>
+      <w:r>
+        <w:t xml:space="preserve">identification of new tools (what ifs) can lead to new research questions for SDM users</w:t>
+      </w:r>
+    </w:p>
+    <w:bookmarkEnd w:id="29"/>
     <w:sectPr/>
   </w:body>
 </w:document>
@@ -1246,6 +1404,12 @@
   <w:num w:numId="1008">
     <w:abstractNumId w:val="991"/>
   </w:num>
+  <w:num w:numId="1009">
+    <w:abstractNumId w:val="991"/>
+  </w:num>
+  <w:num w:numId="1010">
+    <w:abstractNumId w:val="991"/>
+  </w:num>
 </w:numbering>
 </file>
 
@@ -1599,6 +1763,18 @@
     <w:uiPriority w:val="9"/>
     <w:unhideWhenUsed/>
     <w:qFormat/>
+  </w:style>
+  <w:style w:styleId="FootnoteBlockText" w:type="paragraph">
+    <w:name w:val="Footnote Block Text"/>
+    <w:basedOn w:val="Footnote Text"/>
+    <w:next w:val="Footnote Text"/>
+    <w:uiPriority w:val="9"/>
+    <w:unhideWhenUsed/>
+    <w:qFormat/>
+    <w:pPr>
+      <w:spacing w:after="100" w:before="100"/>
+      <w:ind w:firstLine="0" w:left="480" w:right="480"/>
+    </w:pPr>
   </w:style>
   <w:style w:default="1" w:styleId="DefaultParagraphFont" w:type="character">
     <w:name w:val="Default Paragraph Font"/>
